--- a/general/management/status_reports/2013-03 caGrid Enhancement Monthly Technical Status report.docx
+++ b/general/management/status_reports/2013-03 caGrid Enhancement Monthly Technical Status report.docx
@@ -47,6 +47,8 @@
           <w:sz w:val="52"/>
         </w:rPr>
       </w:pPr>
+      <w:bookmarkStart w:id="2" w:name="_GoBack"/>
+      <w:bookmarkEnd w:id="2"/>
     </w:p>
     <w:p>
       <w:pPr>
@@ -292,20 +294,20 @@
           <w:noProof/>
         </w:rPr>
       </w:pPr>
-      <w:bookmarkStart w:id="2" w:name="_Toc523878297"/>
-      <w:bookmarkStart w:id="3" w:name="_Toc436203377"/>
-      <w:bookmarkStart w:id="4" w:name="_Toc452813577"/>
+      <w:bookmarkStart w:id="3" w:name="_Toc523878297"/>
+      <w:bookmarkStart w:id="4" w:name="_Toc436203377"/>
+      <w:bookmarkStart w:id="5" w:name="_Toc452813577"/>
       <w:bookmarkEnd w:id="0"/>
     </w:p>
     <w:p>
       <w:pPr>
         <w:pStyle w:val="Heading1"/>
       </w:pPr>
-      <w:bookmarkStart w:id="5" w:name="_Toc106079533"/>
+      <w:bookmarkStart w:id="6" w:name="_Toc106079533"/>
       <w:bookmarkEnd w:id="1"/>
-      <w:bookmarkEnd w:id="2"/>
       <w:bookmarkEnd w:id="3"/>
       <w:bookmarkEnd w:id="4"/>
+      <w:bookmarkEnd w:id="5"/>
       <w:r>
         <w:t>Project Background/Objectives</w:t>
       </w:r>
@@ -1159,17 +1161,7 @@
                 <w:sz w:val="20"/>
                 <w:szCs w:val="20"/>
               </w:rPr>
-              <w:t>Software D</w:t>
-            </w:r>
-            <w:bookmarkStart w:id="6" w:name="_GoBack"/>
-            <w:bookmarkEnd w:id="6"/>
-            <w:r>
-              <w:rPr>
-                <w:rFonts w:ascii="Arial" w:hAnsi="Arial" w:cs="Arial"/>
-                <w:sz w:val="20"/>
-                <w:szCs w:val="20"/>
-              </w:rPr>
-              <w:t>eveloper</w:t>
+              <w:t>Software Developer</w:t>
             </w:r>
           </w:p>
         </w:tc>
@@ -3535,15 +3527,6 @@
                 <w:szCs w:val="22"/>
               </w:rPr>
             </w:pPr>
-            <w:r>
-              <w:rPr>
-                <w:rFonts w:ascii="Arial" w:hAnsi="Arial" w:cs="Arial"/>
-                <w:sz w:val="22"/>
-                <w:szCs w:val="22"/>
-              </w:rPr>
-              <w:lastRenderedPageBreak/>
-              <w:t>Training Grid</w:t>
-            </w:r>
           </w:p>
         </w:tc>
         <w:tc>
@@ -3577,7 +3560,7 @@
                 <w:sz w:val="22"/>
                 <w:szCs w:val="22"/>
               </w:rPr>
-              <w:t xml:space="preserve"> Training Grid Migration</w:t>
+              <w:t xml:space="preserve"> Weekly Meeting</w:t>
             </w:r>
           </w:p>
         </w:tc>
@@ -3602,6 +3585,14 @@
                 <w:sz w:val="22"/>
                 <w:szCs w:val="22"/>
               </w:rPr>
+              <w:t>March 1, 8, 22, 29</w:t>
+            </w:r>
+            <w:r>
+              <w:rPr>
+                <w:rFonts w:ascii="Arial" w:hAnsi="Arial" w:cs="Arial"/>
+                <w:sz w:val="22"/>
+                <w:szCs w:val="22"/>
+              </w:rPr>
               <w:t>, 2013</w:t>
             </w:r>
           </w:p>
@@ -3627,25 +3618,7 @@
                 <w:sz w:val="22"/>
                 <w:szCs w:val="22"/>
               </w:rPr>
-              <w:t xml:space="preserve">John Eisenschmidt, Steve Langella, Scott Oster, Shannon Hasting, Justin </w:t>
-            </w:r>
-            <w:proofErr w:type="spellStart"/>
-            <w:r>
-              <w:rPr>
-                <w:rFonts w:ascii="Arial" w:hAnsi="Arial" w:cs="Arial"/>
-                <w:sz w:val="22"/>
-                <w:szCs w:val="22"/>
-              </w:rPr>
-              <w:t>Kuss</w:t>
-            </w:r>
-            <w:proofErr w:type="spellEnd"/>
-            <w:r>
-              <w:rPr>
-                <w:rFonts w:ascii="Arial" w:hAnsi="Arial" w:cs="Arial"/>
-                <w:sz w:val="22"/>
-                <w:szCs w:val="22"/>
-              </w:rPr>
-              <w:t>, Will Ryan, Ryan Naylor</w:t>
+              <w:t>John Eisenschmidt, Steve Langella, Scott Oster, Shannon Hasting</w:t>
             </w:r>
           </w:p>
         </w:tc>
@@ -3666,6 +3639,14 @@
                 <w:szCs w:val="22"/>
               </w:rPr>
             </w:pPr>
+            <w:r>
+              <w:rPr>
+                <w:rFonts w:ascii="Arial" w:hAnsi="Arial" w:cs="Arial"/>
+                <w:sz w:val="22"/>
+                <w:szCs w:val="22"/>
+              </w:rPr>
+              <w:t>OSDI</w:t>
+            </w:r>
           </w:p>
         </w:tc>
         <w:tc>
@@ -3683,23 +3664,13 @@
                 <w:szCs w:val="22"/>
               </w:rPr>
             </w:pPr>
-            <w:proofErr w:type="gramStart"/>
-            <w:r>
-              <w:rPr>
-                <w:rFonts w:ascii="Arial" w:hAnsi="Arial" w:cs="Arial"/>
-                <w:sz w:val="22"/>
-                <w:szCs w:val="22"/>
-              </w:rPr>
-              <w:t>caGrid</w:t>
-            </w:r>
-            <w:proofErr w:type="gramEnd"/>
-            <w:r>
-              <w:rPr>
-                <w:rFonts w:ascii="Arial" w:hAnsi="Arial" w:cs="Arial"/>
-                <w:sz w:val="22"/>
-                <w:szCs w:val="22"/>
-              </w:rPr>
-              <w:t xml:space="preserve"> Weekly Meeting</w:t>
+            <w:r>
+              <w:rPr>
+                <w:rFonts w:ascii="Arial" w:hAnsi="Arial" w:cs="Arial"/>
+                <w:sz w:val="22"/>
+                <w:szCs w:val="22"/>
+              </w:rPr>
+              <w:t>OSDI Kickoff Call</w:t>
             </w:r>
           </w:p>
         </w:tc>
@@ -3724,7 +3695,7 @@
                 <w:sz w:val="22"/>
                 <w:szCs w:val="22"/>
               </w:rPr>
-              <w:t>, 2013</w:t>
+              <w:t>March 15, 2013</w:t>
             </w:r>
           </w:p>
         </w:tc>
@@ -3749,8 +3720,26 @@
                 <w:sz w:val="22"/>
                 <w:szCs w:val="22"/>
               </w:rPr>
-              <w:t>John Eisenschmidt, Steve Langella, Scott Oster, Shannon Hasting</w:t>
-            </w:r>
+              <w:t xml:space="preserve">John Eisenschmidt, Steve Langella, Scott Oster, Shannon </w:t>
+            </w:r>
+            <w:proofErr w:type="spellStart"/>
+            <w:r>
+              <w:rPr>
+                <w:rFonts w:ascii="Arial" w:hAnsi="Arial" w:cs="Arial"/>
+                <w:sz w:val="22"/>
+                <w:szCs w:val="22"/>
+              </w:rPr>
+              <w:t>Hasting</w:t>
+            </w:r>
+            <w:r>
+              <w:rPr>
+                <w:rFonts w:ascii="Arial" w:hAnsi="Arial" w:cs="Arial"/>
+                <w:sz w:val="22"/>
+                <w:szCs w:val="22"/>
+              </w:rPr>
+              <w:t>v</w:t>
+            </w:r>
+            <w:proofErr w:type="spellEnd"/>
           </w:p>
         </w:tc>
       </w:tr>
@@ -3770,6 +3759,14 @@
                 <w:szCs w:val="22"/>
               </w:rPr>
             </w:pPr>
+            <w:r>
+              <w:rPr>
+                <w:rFonts w:ascii="Arial" w:hAnsi="Arial" w:cs="Arial"/>
+                <w:sz w:val="22"/>
+                <w:szCs w:val="22"/>
+              </w:rPr>
+              <w:t>OSDI</w:t>
+            </w:r>
           </w:p>
         </w:tc>
         <w:tc>
@@ -3787,23 +3784,13 @@
                 <w:szCs w:val="22"/>
               </w:rPr>
             </w:pPr>
-            <w:proofErr w:type="gramStart"/>
-            <w:r>
-              <w:rPr>
-                <w:rFonts w:ascii="Arial" w:hAnsi="Arial" w:cs="Arial"/>
-                <w:sz w:val="22"/>
-                <w:szCs w:val="22"/>
-              </w:rPr>
-              <w:t>caGrid</w:t>
-            </w:r>
-            <w:proofErr w:type="gramEnd"/>
-            <w:r>
-              <w:rPr>
-                <w:rFonts w:ascii="Arial" w:hAnsi="Arial" w:cs="Arial"/>
-                <w:sz w:val="22"/>
-                <w:szCs w:val="22"/>
-              </w:rPr>
-              <w:t xml:space="preserve"> Weekly Meeting</w:t>
+            <w:r>
+              <w:rPr>
+                <w:rFonts w:ascii="Arial" w:hAnsi="Arial" w:cs="Arial"/>
+                <w:sz w:val="22"/>
+                <w:szCs w:val="22"/>
+              </w:rPr>
+              <w:t>OSDI Daily Standup</w:t>
             </w:r>
           </w:p>
         </w:tc>
@@ -3828,7 +3815,7 @@
                 <w:sz w:val="22"/>
                 <w:szCs w:val="22"/>
               </w:rPr>
-              <w:t>, 2013</w:t>
+              <w:t>March 18, 20, 22, 25, 27, 29</w:t>
             </w:r>
           </w:p>
         </w:tc>
@@ -3853,111 +3840,25 @@
                 <w:sz w:val="22"/>
                 <w:szCs w:val="22"/>
               </w:rPr>
-              <w:t>John Eisenschmidt, Steve Langella, Scott Oster, Shannon Hasting</w:t>
-            </w:r>
-          </w:p>
-        </w:tc>
-      </w:tr>
-      <w:tr>
-        <w:tc>
-          <w:tcPr>
-            <w:tcW w:w="1634" w:type="dxa"/>
-          </w:tcPr>
-          <w:p>
-            <w:pPr>
-              <w:pStyle w:val="BodyText"/>
-              <w:ind w:left="0"/>
-              <w:jc w:val="left"/>
-              <w:rPr>
-                <w:rFonts w:ascii="Arial" w:hAnsi="Arial" w:cs="Arial"/>
-                <w:sz w:val="22"/>
-                <w:szCs w:val="22"/>
-              </w:rPr>
-            </w:pPr>
-          </w:p>
-        </w:tc>
-        <w:tc>
-          <w:tcPr>
-            <w:tcW w:w="3439" w:type="dxa"/>
-          </w:tcPr>
-          <w:p>
-            <w:pPr>
-              <w:pStyle w:val="BodyText"/>
-              <w:ind w:left="0"/>
-              <w:jc w:val="left"/>
-              <w:rPr>
-                <w:rFonts w:ascii="Arial" w:hAnsi="Arial" w:cs="Arial"/>
-                <w:sz w:val="22"/>
-                <w:szCs w:val="22"/>
-              </w:rPr>
-            </w:pPr>
-            <w:proofErr w:type="gramStart"/>
-            <w:r>
-              <w:rPr>
-                <w:rFonts w:ascii="Arial" w:hAnsi="Arial" w:cs="Arial"/>
-                <w:sz w:val="22"/>
-                <w:szCs w:val="22"/>
-              </w:rPr>
-              <w:t>caGrid</w:t>
-            </w:r>
-            <w:proofErr w:type="gramEnd"/>
-            <w:r>
-              <w:rPr>
-                <w:rFonts w:ascii="Arial" w:hAnsi="Arial" w:cs="Arial"/>
-                <w:sz w:val="22"/>
-                <w:szCs w:val="22"/>
-              </w:rPr>
-              <w:t xml:space="preserve"> Weekly Meeting</w:t>
-            </w:r>
-          </w:p>
-        </w:tc>
-        <w:tc>
-          <w:tcPr>
-            <w:tcW w:w="1231" w:type="dxa"/>
-          </w:tcPr>
-          <w:p>
-            <w:pPr>
-              <w:pStyle w:val="BodyText"/>
-              <w:ind w:left="0"/>
-              <w:jc w:val="left"/>
-              <w:rPr>
-                <w:rFonts w:ascii="Arial" w:hAnsi="Arial" w:cs="Arial"/>
-                <w:sz w:val="22"/>
-                <w:szCs w:val="22"/>
-              </w:rPr>
-            </w:pPr>
-            <w:r>
-              <w:rPr>
-                <w:rFonts w:ascii="Arial" w:hAnsi="Arial" w:cs="Arial"/>
-                <w:sz w:val="22"/>
-                <w:szCs w:val="22"/>
-              </w:rPr>
-              <w:t>, 2013</w:t>
-            </w:r>
-          </w:p>
-        </w:tc>
-        <w:tc>
-          <w:tcPr>
-            <w:tcW w:w="2696" w:type="dxa"/>
-          </w:tcPr>
-          <w:p>
-            <w:pPr>
-              <w:pStyle w:val="BodyText"/>
-              <w:ind w:left="0"/>
-              <w:jc w:val="left"/>
-              <w:rPr>
-                <w:rFonts w:ascii="Arial" w:hAnsi="Arial" w:cs="Arial"/>
-                <w:sz w:val="22"/>
-                <w:szCs w:val="22"/>
-              </w:rPr>
-            </w:pPr>
-            <w:r>
-              <w:rPr>
-                <w:rFonts w:ascii="Arial" w:hAnsi="Arial" w:cs="Arial"/>
-                <w:sz w:val="22"/>
-                <w:szCs w:val="22"/>
-              </w:rPr>
-              <w:t>John Eisenschmidt, Steve Langella, Scott Oster, Shannon Hasting</w:t>
+              <w:t xml:space="preserve">John Eisenschmidt, Scott Oster, Justin </w:t>
+            </w:r>
+            <w:proofErr w:type="spellStart"/>
+            <w:r>
+              <w:rPr>
+                <w:rFonts w:ascii="Arial" w:hAnsi="Arial" w:cs="Arial"/>
+                <w:sz w:val="22"/>
+                <w:szCs w:val="22"/>
+              </w:rPr>
+              <w:t>Kuss</w:t>
+            </w:r>
+            <w:proofErr w:type="spellEnd"/>
+            <w:r>
+              <w:rPr>
+                <w:rFonts w:ascii="Arial" w:hAnsi="Arial" w:cs="Arial"/>
+                <w:sz w:val="22"/>
+                <w:szCs w:val="22"/>
+              </w:rPr>
+              <w:t>, Will Ryan</w:t>
             </w:r>
           </w:p>
         </w:tc>
@@ -4780,7 +4681,7 @@
           </w:p>
         </w:tc>
       </w:tr>
-      <w:bookmarkEnd w:id="5"/>
+      <w:bookmarkEnd w:id="6"/>
       <w:bookmarkEnd w:id="7"/>
       <w:bookmarkEnd w:id="8"/>
     </w:tbl>
@@ -5288,7 +5189,7 @@
         <w:sz w:val="18"/>
         <w:szCs w:val="18"/>
       </w:rPr>
-      <w:t>4</w:t>
+      <w:t>1</w:t>
     </w:r>
     <w:r>
       <w:rPr>
@@ -6037,17 +5938,17 @@
         <v:path o:extrusionok="f" gradientshapeok="t" o:connecttype="rect"/>
         <o:lock v:ext="edit" aspectratio="t"/>
       </v:shapetype>
-      <v:shape id="_x0000_i1041" type="#_x0000_t75" style="width:3in;height:3in" o:bullet="t"/>
+      <v:shape id="_x0000_i1026" type="#_x0000_t75" style="width:3in;height:3in" o:bullet="t"/>
     </w:pict>
   </w:numPicBullet>
   <w:numPicBullet w:numPicBulletId="1">
     <w:pict>
-      <v:shape id="_x0000_i1042" type="#_x0000_t75" style="width:3in;height:3in" o:bullet="t"/>
+      <v:shape id="_x0000_i1027" type="#_x0000_t75" style="width:3in;height:3in" o:bullet="t"/>
     </w:pict>
   </w:numPicBullet>
   <w:numPicBullet w:numPicBulletId="2">
     <w:pict>
-      <v:shape id="_x0000_i1043" type="#_x0000_t75" style="width:3in;height:3in" o:bullet="t"/>
+      <v:shape id="_x0000_i1028" type="#_x0000_t75" style="width:3in;height:3in" o:bullet="t"/>
     </w:pict>
   </w:numPicBullet>
   <w:abstractNum w:abstractNumId="0">
@@ -12752,7 +12653,7 @@
 </file>
 
 <file path=customXml/itemProps1.xml><?xml version="1.0" encoding="utf-8"?>
-<ds:datastoreItem xmlns:ds="http://schemas.openxmlformats.org/officeDocument/2006/customXml" ds:itemID="{393012D0-4B76-E74E-9F38-0D4F08770963}">
+<ds:datastoreItem xmlns:ds="http://schemas.openxmlformats.org/officeDocument/2006/customXml" ds:itemID="{E29D89DD-1846-2D4C-BD45-80FED0C9DA63}">
   <ds:schemaRefs>
     <ds:schemaRef ds:uri="http://schemas.openxmlformats.org/officeDocument/2006/bibliography"/>
   </ds:schemaRefs>
